--- a/Summary.docx
+++ b/Summary.docx
@@ -99,6 +99,14 @@
       <w:r>
         <w:t xml:space="preserve">Procedures – </w:t>
       </w:r>
+      <w:hyperlink r:id="rId8" w:history="1">
+        <w:r>
+          <w:rPr>
+            <w:rStyle w:val="Hyperlink"/>
+          </w:rPr>
+          <w:t>Procedure Script</w:t>
+        </w:r>
+      </w:hyperlink>
     </w:p>
     <w:p>
       <w:pPr>
@@ -111,6 +119,17 @@
       <w:r>
         <w:t>Views</w:t>
       </w:r>
+      <w:r>
+        <w:t xml:space="preserve"> – </w:t>
+      </w:r>
+      <w:hyperlink r:id="rId9" w:history="1">
+        <w:r>
+          <w:rPr>
+            <w:rStyle w:val="Hyperlink"/>
+          </w:rPr>
+          <w:t>View Script</w:t>
+        </w:r>
+      </w:hyperlink>
     </w:p>
     <w:p>
       <w:pPr>
@@ -123,6 +142,14 @@
       <w:r>
         <w:t xml:space="preserve">Trigger – </w:t>
       </w:r>
+      <w:hyperlink r:id="rId10" w:history="1">
+        <w:r>
+          <w:rPr>
+            <w:rStyle w:val="Hyperlink"/>
+          </w:rPr>
+          <w:t>Trigger Script</w:t>
+        </w:r>
+      </w:hyperlink>
     </w:p>
     <w:p>
       <w:pPr>
@@ -135,6 +162,14 @@
       <w:r>
         <w:t xml:space="preserve">Columns based on function – </w:t>
       </w:r>
+      <w:hyperlink r:id="rId11" w:history="1">
+        <w:r>
+          <w:rPr>
+            <w:rStyle w:val="Hyperlink"/>
+          </w:rPr>
+          <w:t>Function Script</w:t>
+        </w:r>
+      </w:hyperlink>
     </w:p>
     <w:p>
       <w:pPr>
@@ -147,6 +182,14 @@
       <w:r>
         <w:t xml:space="preserve">Encryption – </w:t>
       </w:r>
+      <w:hyperlink r:id="rId12" w:history="1">
+        <w:r>
+          <w:rPr>
+            <w:rStyle w:val="Hyperlink"/>
+          </w:rPr>
+          <w:t>Encryption Script</w:t>
+        </w:r>
+      </w:hyperlink>
     </w:p>
     <w:p>
       <w:pPr>
@@ -159,15 +202,42 @@
       <w:r>
         <w:t xml:space="preserve">Tableau Dashboard – </w:t>
       </w:r>
-    </w:p>
-    <w:p>
-      <w:pPr>
-        <w:pStyle w:val="ListParagraph"/>
-        <w:numPr>
-          <w:ilvl w:val="0"/>
-          <w:numId w:val="1"/>
-        </w:numPr>
-      </w:pPr>
+      <w:r>
+        <w:t>Dashboard PDF</w:t>
+      </w:r>
+      <w:r>
+        <w:t xml:space="preserve"> - </w:t>
+      </w:r>
+      <w:hyperlink r:id="rId13" w:history="1">
+        <w:r>
+          <w:rPr>
+            <w:rStyle w:val="Hyperlink"/>
+          </w:rPr>
+          <w:t>1</w:t>
+        </w:r>
+      </w:hyperlink>
+      <w:r>
+        <w:t xml:space="preserve"> </w:t>
+      </w:r>
+      <w:hyperlink r:id="rId14" w:history="1">
+        <w:r>
+          <w:rPr>
+            <w:rStyle w:val="Hyperlink"/>
+          </w:rPr>
+          <w:t>2</w:t>
+        </w:r>
+      </w:hyperlink>
+      <w:r>
+        <w:t xml:space="preserve"> </w:t>
+      </w:r>
+      <w:hyperlink r:id="rId15" w:history="1">
+        <w:r>
+          <w:rPr>
+            <w:rStyle w:val="Hyperlink"/>
+          </w:rPr>
+          <w:t>3</w:t>
+        </w:r>
+      </w:hyperlink>
     </w:p>
     <w:p/>
     <w:sectPr>

--- a/Summary.docx
+++ b/Summary.docx
@@ -198,6 +198,11 @@
           <w:ilvl w:val="0"/>
           <w:numId w:val="1"/>
         </w:numPr>
+        <w:rPr>
+          <w:rStyle w:val="Hyperlink"/>
+          <w:color w:val="auto"/>
+          <w:u w:val="none"/>
+        </w:rPr>
       </w:pPr>
       <w:r>
         <w:t xml:space="preserve">Tableau Dashboard – </w:t>
@@ -238,6 +243,29 @@
           <w:t>3</w:t>
         </w:r>
       </w:hyperlink>
+    </w:p>
+    <w:p>
+      <w:pPr>
+        <w:pStyle w:val="ListParagraph"/>
+        <w:numPr>
+          <w:ilvl w:val="0"/>
+          <w:numId w:val="1"/>
+        </w:numPr>
+      </w:pPr>
+      <w:r>
+        <w:t xml:space="preserve">GUI using Python, Flask, HTML, CSS, JS - </w:t>
+      </w:r>
+      <w:hyperlink r:id="rId16" w:history="1">
+        <w:r>
+          <w:rPr>
+            <w:rStyle w:val="Hyperlink"/>
+          </w:rPr>
+          <w:t>GUI</w:t>
+        </w:r>
+      </w:hyperlink>
+      <w:r>
+        <w:t xml:space="preserve"> </w:t>
+      </w:r>
     </w:p>
     <w:p/>
     <w:sectPr>

--- a/Summary.docx
+++ b/Summary.docx
@@ -76,15 +76,28 @@
           <w:numId w:val="1"/>
         </w:numPr>
       </w:pPr>
-      <w:r>
-        <w:t xml:space="preserve">Constraints – </w:t>
+      <w:proofErr w:type="spellStart"/>
+      <w:r>
+        <w:t>Nonclustered</w:t>
+      </w:r>
+      <w:proofErr w:type="spellEnd"/>
+      <w:r>
+        <w:t xml:space="preserve"> index – </w:t>
       </w:r>
       <w:hyperlink r:id="rId7" w:history="1">
-        <w:r>
-          <w:rPr>
-            <w:rStyle w:val="Hyperlink"/>
-          </w:rPr>
-          <w:t>Constraints Script</w:t>
+        <w:proofErr w:type="spellStart"/>
+        <w:r>
+          <w:rPr>
+            <w:rStyle w:val="Hyperlink"/>
+          </w:rPr>
+          <w:t>NonClustered</w:t>
+        </w:r>
+        <w:proofErr w:type="spellEnd"/>
+        <w:r>
+          <w:rPr>
+            <w:rStyle w:val="Hyperlink"/>
+          </w:rPr>
+          <w:t xml:space="preserve"> Index Script</w:t>
         </w:r>
       </w:hyperlink>
     </w:p>
@@ -97,14 +110,14 @@
         </w:numPr>
       </w:pPr>
       <w:r>
-        <w:t xml:space="preserve">Procedures – </w:t>
+        <w:t xml:space="preserve">Constraints – </w:t>
       </w:r>
       <w:hyperlink r:id="rId8" w:history="1">
         <w:r>
           <w:rPr>
             <w:rStyle w:val="Hyperlink"/>
           </w:rPr>
-          <w:t>Procedure Script</w:t>
+          <w:t>Constraints Script</w:t>
         </w:r>
       </w:hyperlink>
     </w:p>
@@ -117,17 +130,14 @@
         </w:numPr>
       </w:pPr>
       <w:r>
-        <w:t>Views</w:t>
-      </w:r>
-      <w:r>
-        <w:t xml:space="preserve"> – </w:t>
+        <w:t xml:space="preserve">Procedures – </w:t>
       </w:r>
       <w:hyperlink r:id="rId9" w:history="1">
         <w:r>
           <w:rPr>
             <w:rStyle w:val="Hyperlink"/>
           </w:rPr>
-          <w:t>View Script</w:t>
+          <w:t>Procedure Script</w:t>
         </w:r>
       </w:hyperlink>
     </w:p>
@@ -140,14 +150,17 @@
         </w:numPr>
       </w:pPr>
       <w:r>
-        <w:t xml:space="preserve">Trigger – </w:t>
+        <w:t>Views</w:t>
+      </w:r>
+      <w:r>
+        <w:t xml:space="preserve"> – </w:t>
       </w:r>
       <w:hyperlink r:id="rId10" w:history="1">
         <w:r>
           <w:rPr>
             <w:rStyle w:val="Hyperlink"/>
           </w:rPr>
-          <w:t>Trigger Script</w:t>
+          <w:t>View Script</w:t>
         </w:r>
       </w:hyperlink>
     </w:p>
@@ -160,14 +173,14 @@
         </w:numPr>
       </w:pPr>
       <w:r>
-        <w:t xml:space="preserve">Columns based on function – </w:t>
+        <w:t xml:space="preserve">Trigger – </w:t>
       </w:r>
       <w:hyperlink r:id="rId11" w:history="1">
         <w:r>
           <w:rPr>
             <w:rStyle w:val="Hyperlink"/>
           </w:rPr>
-          <w:t>Function Script</w:t>
+          <w:t>Trigger Script</w:t>
         </w:r>
       </w:hyperlink>
     </w:p>
@@ -180,14 +193,57 @@
         </w:numPr>
       </w:pPr>
       <w:r>
+        <w:t xml:space="preserve">Columns based on function – </w:t>
+      </w:r>
+      <w:hyperlink r:id="rId12" w:history="1">
+        <w:r>
+          <w:rPr>
+            <w:rStyle w:val="Hyperlink"/>
+          </w:rPr>
+          <w:t>Function Script</w:t>
+        </w:r>
+      </w:hyperlink>
+    </w:p>
+    <w:p>
+      <w:pPr>
+        <w:pStyle w:val="ListParagraph"/>
+        <w:numPr>
+          <w:ilvl w:val="0"/>
+          <w:numId w:val="1"/>
+        </w:numPr>
+      </w:pPr>
+      <w:r>
         <w:t xml:space="preserve">Encryption – </w:t>
       </w:r>
-      <w:hyperlink r:id="rId12" w:history="1">
+      <w:hyperlink r:id="rId13" w:history="1">
         <w:r>
           <w:rPr>
             <w:rStyle w:val="Hyperlink"/>
           </w:rPr>
           <w:t>Encryption Script</w:t>
+        </w:r>
+      </w:hyperlink>
+    </w:p>
+    <w:p>
+      <w:pPr>
+        <w:pStyle w:val="ListParagraph"/>
+        <w:numPr>
+          <w:ilvl w:val="0"/>
+          <w:numId w:val="1"/>
+        </w:numPr>
+      </w:pPr>
+      <w:r>
+        <w:t>Tableau Dashboard –</w:t>
+      </w:r>
+      <w:r>
+        <w:t xml:space="preserve"> </w:t>
+      </w:r>
+      <w:hyperlink r:id="rId14" w:history="1">
+        <w:r>
+          <w:rPr>
+            <w:rStyle w:val="Hyperlink"/>
+          </w:rPr>
+          <w:t>TWB Notebook</w:t>
         </w:r>
       </w:hyperlink>
     </w:p>
@@ -205,7 +261,10 @@
         </w:rPr>
       </w:pPr>
       <w:r>
-        <w:t xml:space="preserve">Tableau Dashboard – </w:t>
+        <w:t xml:space="preserve">Tableau Dashboard - </w:t>
+      </w:r>
+      <w:r>
+        <w:t xml:space="preserve"> </w:t>
       </w:r>
       <w:r>
         <w:t>Dashboard PDF</w:t>
@@ -213,7 +272,7 @@
       <w:r>
         <w:t xml:space="preserve"> - </w:t>
       </w:r>
-      <w:hyperlink r:id="rId13" w:history="1">
+      <w:hyperlink r:id="rId15" w:history="1">
         <w:r>
           <w:rPr>
             <w:rStyle w:val="Hyperlink"/>
@@ -224,7 +283,7 @@
       <w:r>
         <w:t xml:space="preserve"> </w:t>
       </w:r>
-      <w:hyperlink r:id="rId14" w:history="1">
+      <w:hyperlink r:id="rId16" w:history="1">
         <w:r>
           <w:rPr>
             <w:rStyle w:val="Hyperlink"/>
@@ -235,7 +294,7 @@
       <w:r>
         <w:t xml:space="preserve"> </w:t>
       </w:r>
-      <w:hyperlink r:id="rId15" w:history="1">
+      <w:hyperlink r:id="rId17" w:history="1">
         <w:r>
           <w:rPr>
             <w:rStyle w:val="Hyperlink"/>
@@ -255,7 +314,7 @@
       <w:r>
         <w:t xml:space="preserve">GUI using Python, Flask, HTML, CSS, JS - </w:t>
       </w:r>
-      <w:hyperlink r:id="rId16" w:history="1">
+      <w:hyperlink r:id="rId18" w:history="1">
         <w:r>
           <w:rPr>
             <w:rStyle w:val="Hyperlink"/>

--- a/Summary.docx
+++ b/Summary.docx
@@ -325,6 +325,26 @@
       <w:r>
         <w:t xml:space="preserve"> </w:t>
       </w:r>
+    </w:p>
+    <w:p>
+      <w:pPr>
+        <w:pStyle w:val="ListParagraph"/>
+        <w:numPr>
+          <w:ilvl w:val="0"/>
+          <w:numId w:val="1"/>
+        </w:numPr>
+      </w:pPr>
+      <w:r>
+        <w:t xml:space="preserve">Some more complex queries – </w:t>
+      </w:r>
+      <w:hyperlink r:id="rId19" w:history="1">
+        <w:r>
+          <w:rPr>
+            <w:rStyle w:val="Hyperlink"/>
+          </w:rPr>
+          <w:t>Complex Queries</w:t>
+        </w:r>
+      </w:hyperlink>
     </w:p>
     <w:p/>
     <w:sectPr>

--- a/Summary.docx
+++ b/Summary.docx
@@ -233,7 +233,13 @@
         </w:numPr>
       </w:pPr>
       <w:r>
-        <w:t>Tableau Dashboard –</w:t>
+        <w:t xml:space="preserve">Tableau Dashboard </w:t>
+      </w:r>
+      <w:r>
+        <w:t xml:space="preserve">Notebook </w:t>
+      </w:r>
+      <w:r>
+        <w:t>–</w:t>
       </w:r>
       <w:r>
         <w:t xml:space="preserve"> </w:t>
@@ -261,45 +267,23 @@
         </w:rPr>
       </w:pPr>
       <w:r>
-        <w:t xml:space="preserve">Tableau Dashboard - </w:t>
+        <w:t>Tableau Dashboard</w:t>
+      </w:r>
+      <w:r>
+        <w:t xml:space="preserve"> PDF</w:t>
+      </w:r>
+      <w:r>
+        <w:t xml:space="preserve"> - </w:t>
       </w:r>
       <w:r>
         <w:t xml:space="preserve"> </w:t>
       </w:r>
-      <w:r>
-        <w:t>Dashboard PDF</w:t>
-      </w:r>
-      <w:r>
-        <w:t xml:space="preserve"> - </w:t>
-      </w:r>
       <w:hyperlink r:id="rId15" w:history="1">
         <w:r>
           <w:rPr>
             <w:rStyle w:val="Hyperlink"/>
           </w:rPr>
-          <w:t>1</w:t>
-        </w:r>
-      </w:hyperlink>
-      <w:r>
-        <w:t xml:space="preserve"> </w:t>
-      </w:r>
-      <w:hyperlink r:id="rId16" w:history="1">
-        <w:r>
-          <w:rPr>
-            <w:rStyle w:val="Hyperlink"/>
-          </w:rPr>
-          <w:t>2</w:t>
-        </w:r>
-      </w:hyperlink>
-      <w:r>
-        <w:t xml:space="preserve"> </w:t>
-      </w:r>
-      <w:hyperlink r:id="rId17" w:history="1">
-        <w:r>
-          <w:rPr>
-            <w:rStyle w:val="Hyperlink"/>
-          </w:rPr>
-          <w:t>3</w:t>
+          <w:t>Dashboard PDF</w:t>
         </w:r>
       </w:hyperlink>
     </w:p>
@@ -314,7 +298,7 @@
       <w:r>
         <w:t xml:space="preserve">GUI using Python, Flask, HTML, CSS, JS - </w:t>
       </w:r>
-      <w:hyperlink r:id="rId18" w:history="1">
+      <w:hyperlink r:id="rId16" w:history="1">
         <w:r>
           <w:rPr>
             <w:rStyle w:val="Hyperlink"/>
@@ -337,7 +321,7 @@
       <w:r>
         <w:t xml:space="preserve">Some more complex queries – </w:t>
       </w:r>
-      <w:hyperlink r:id="rId19" w:history="1">
+      <w:hyperlink r:id="rId17" w:history="1">
         <w:r>
           <w:rPr>
             <w:rStyle w:val="Hyperlink"/>

--- a/Summary.docx
+++ b/Summary.docx
@@ -21,6 +21,27 @@
     </w:p>
     <w:p/>
     <w:p>
+      <w:pPr>
+        <w:jc w:val="center"/>
+      </w:pPr>
+      <w:hyperlink r:id="rId7" w:history="1">
+        <w:proofErr w:type="spellStart"/>
+        <w:r>
+          <w:rPr>
+            <w:rStyle w:val="Hyperlink"/>
+          </w:rPr>
+          <w:t>Github</w:t>
+        </w:r>
+        <w:proofErr w:type="spellEnd"/>
+        <w:r>
+          <w:rPr>
+            <w:rStyle w:val="Hyperlink"/>
+          </w:rPr>
+          <w:t xml:space="preserve"> Link</w:t>
+        </w:r>
+      </w:hyperlink>
+    </w:p>
+    <w:p>
       <w:r>
         <w:t>Run the files in the order as follows:</w:t>
       </w:r>
@@ -36,7 +57,7 @@
       <w:r>
         <w:t xml:space="preserve">DDL – </w:t>
       </w:r>
-      <w:hyperlink r:id="rId5" w:history="1">
+      <w:hyperlink r:id="rId8" w:history="1">
         <w:r>
           <w:rPr>
             <w:rStyle w:val="Hyperlink"/>
@@ -56,7 +77,7 @@
       <w:r>
         <w:t xml:space="preserve">DML – </w:t>
       </w:r>
-      <w:hyperlink r:id="rId6" w:history="1">
+      <w:hyperlink r:id="rId9" w:history="1">
         <w:r>
           <w:rPr>
             <w:rStyle w:val="Hyperlink"/>
@@ -84,7 +105,7 @@
       <w:r>
         <w:t xml:space="preserve"> index – </w:t>
       </w:r>
-      <w:hyperlink r:id="rId7" w:history="1">
+      <w:hyperlink r:id="rId10" w:history="1">
         <w:proofErr w:type="spellStart"/>
         <w:r>
           <w:rPr>
@@ -112,7 +133,7 @@
       <w:r>
         <w:t xml:space="preserve">Constraints – </w:t>
       </w:r>
-      <w:hyperlink r:id="rId8" w:history="1">
+      <w:hyperlink r:id="rId11" w:history="1">
         <w:r>
           <w:rPr>
             <w:rStyle w:val="Hyperlink"/>
@@ -132,7 +153,7 @@
       <w:r>
         <w:t xml:space="preserve">Procedures – </w:t>
       </w:r>
-      <w:hyperlink r:id="rId9" w:history="1">
+      <w:hyperlink r:id="rId12" w:history="1">
         <w:r>
           <w:rPr>
             <w:rStyle w:val="Hyperlink"/>
@@ -155,7 +176,7 @@
       <w:r>
         <w:t xml:space="preserve"> – </w:t>
       </w:r>
-      <w:hyperlink r:id="rId10" w:history="1">
+      <w:hyperlink r:id="rId13" w:history="1">
         <w:r>
           <w:rPr>
             <w:rStyle w:val="Hyperlink"/>
@@ -175,7 +196,7 @@
       <w:r>
         <w:t xml:space="preserve">Trigger – </w:t>
       </w:r>
-      <w:hyperlink r:id="rId11" w:history="1">
+      <w:hyperlink r:id="rId14" w:history="1">
         <w:r>
           <w:rPr>
             <w:rStyle w:val="Hyperlink"/>
@@ -195,7 +216,7 @@
       <w:r>
         <w:t xml:space="preserve">Columns based on function – </w:t>
       </w:r>
-      <w:hyperlink r:id="rId12" w:history="1">
+      <w:hyperlink r:id="rId15" w:history="1">
         <w:r>
           <w:rPr>
             <w:rStyle w:val="Hyperlink"/>
@@ -215,7 +236,7 @@
       <w:r>
         <w:t xml:space="preserve">Encryption – </w:t>
       </w:r>
-      <w:hyperlink r:id="rId13" w:history="1">
+      <w:hyperlink r:id="rId16" w:history="1">
         <w:r>
           <w:rPr>
             <w:rStyle w:val="Hyperlink"/>
@@ -244,7 +265,7 @@
       <w:r>
         <w:t xml:space="preserve"> </w:t>
       </w:r>
-      <w:hyperlink r:id="rId14" w:history="1">
+      <w:hyperlink r:id="rId17" w:history="1">
         <w:r>
           <w:rPr>
             <w:rStyle w:val="Hyperlink"/>
@@ -278,7 +299,7 @@
       <w:r>
         <w:t xml:space="preserve"> </w:t>
       </w:r>
-      <w:hyperlink r:id="rId15" w:history="1">
+      <w:hyperlink r:id="rId18" w:history="1">
         <w:r>
           <w:rPr>
             <w:rStyle w:val="Hyperlink"/>
@@ -298,7 +319,7 @@
       <w:r>
         <w:t xml:space="preserve">GUI using Python, Flask, HTML, CSS, JS - </w:t>
       </w:r>
-      <w:hyperlink r:id="rId16" w:history="1">
+      <w:hyperlink r:id="rId19" w:history="1">
         <w:r>
           <w:rPr>
             <w:rStyle w:val="Hyperlink"/>
@@ -321,7 +342,7 @@
       <w:r>
         <w:t xml:space="preserve">Some more complex queries – </w:t>
       </w:r>
-      <w:hyperlink r:id="rId17" w:history="1">
+      <w:hyperlink r:id="rId20" w:history="1">
         <w:r>
           <w:rPr>
             <w:rStyle w:val="Hyperlink"/>
@@ -332,6 +353,7 @@
     </w:p>
     <w:p/>
     <w:sectPr>
+      <w:headerReference w:type="default" r:id="rId21"/>
       <w:pgSz w:w="12240" w:h="15840"/>
       <w:pgMar w:top="1440" w:right="1440" w:bottom="1440" w:left="1440" w:header="720" w:footer="720" w:gutter="0"/>
       <w:cols w:space="720"/>
@@ -339,6 +361,105 @@
     </w:sectPr>
   </w:body>
 </w:document>
+</file>
+
+<file path=word/endnotes.xml><?xml version="1.0" encoding="utf-8"?>
+<w:endnotes xmlns:wpc="http://schemas.microsoft.com/office/word/2010/wordprocessingCanvas" xmlns:cx="http://schemas.microsoft.com/office/drawing/2014/chartex" xmlns:cx1="http://schemas.microsoft.com/office/drawing/2015/9/8/chartex" xmlns:cx2="http://schemas.microsoft.com/office/drawing/2015/10/21/chartex" xmlns:cx3="http://schemas.microsoft.com/office/drawing/2016/5/9/chartex" xmlns:cx4="http://schemas.microsoft.com/office/drawing/2016/5/10/chartex" xmlns:cx5="http://schemas.microsoft.com/office/drawing/2016/5/11/chartex" xmlns:cx6="http://schemas.microsoft.com/office/drawing/2016/5/12/chartex" xmlns:cx7="http://schemas.microsoft.com/office/drawing/2016/5/13/chartex" xmlns:cx8="http://schemas.microsoft.com/office/drawing/2016/5/14/chartex" xmlns:mc="http://schemas.openxmlformats.org/markup-compatibility/2006" xmlns:aink="http://schemas.microsoft.com/office/drawing/2016/ink" xmlns:am3d="http://schemas.microsoft.com/office/drawing/2017/model3d" xmlns:o="urn:schemas-microsoft-com:office:office" xmlns:r="http://schemas.openxmlformats.org/officeDocument/2006/relationships" xmlns:m="http://schemas.openxmlformats.org/officeDocument/2006/math" xmlns:v="urn:schemas-microsoft-com:vml" xmlns:wp14="http://schemas.microsoft.com/office/word/2010/wordprocessingDrawing" xmlns:wp="http://schemas.openxmlformats.org/drawingml/2006/wordprocessingDrawing" xmlns:w10="urn:schemas-microsoft-com:office:word" xmlns:w="http://schemas.openxmlformats.org/wordprocessingml/2006/main" xmlns:w14="http://schemas.microsoft.com/office/word/2010/wordml" xmlns:w15="http://schemas.microsoft.com/office/word/2012/wordml" xmlns:w16cex="http://schemas.microsoft.com/office/word/2018/wordml/cex" xmlns:w16cid="http://schemas.microsoft.com/office/word/2016/wordml/cid" xmlns:w16="http://schemas.microsoft.com/office/word/2018/wordml" xmlns:w16sdtdh="http://schemas.microsoft.com/office/word/2020/wordml/sdtdatahash" xmlns:w16se="http://schemas.microsoft.com/office/word/2015/wordml/symex" xmlns:wpg="http://schemas.microsoft.com/office/word/2010/wordprocessingGroup" xmlns:wpi="http://schemas.microsoft.com/office/word/2010/wordprocessingInk" xmlns:wne="http://schemas.microsoft.com/office/word/2006/wordml" xmlns:wps="http://schemas.microsoft.com/office/word/2010/wordprocessingShape" mc:Ignorable="w14 w15 w16se w16cid w16 w16cex w16sdtdh wp14">
+  <w:endnote w:type="separator" w:id="-1">
+    <w:p>
+      <w:pPr>
+        <w:spacing w:after="0" w:line="240" w:lineRule="auto"/>
+      </w:pPr>
+      <w:r>
+        <w:separator/>
+      </w:r>
+    </w:p>
+  </w:endnote>
+  <w:endnote w:type="continuationSeparator" w:id="0">
+    <w:p>
+      <w:pPr>
+        <w:spacing w:after="0" w:line="240" w:lineRule="auto"/>
+      </w:pPr>
+      <w:r>
+        <w:continuationSeparator/>
+      </w:r>
+    </w:p>
+  </w:endnote>
+</w:endnotes>
+</file>
+
+<file path=word/footnotes.xml><?xml version="1.0" encoding="utf-8"?>
+<w:footnotes xmlns:wpc="http://schemas.microsoft.com/office/word/2010/wordprocessingCanvas" xmlns:cx="http://schemas.microsoft.com/office/drawing/2014/chartex" xmlns:cx1="http://schemas.microsoft.com/office/drawing/2015/9/8/chartex" xmlns:cx2="http://schemas.microsoft.com/office/drawing/2015/10/21/chartex" xmlns:cx3="http://schemas.microsoft.com/office/drawing/2016/5/9/chartex" xmlns:cx4="http://schemas.microsoft.com/office/drawing/2016/5/10/chartex" xmlns:cx5="http://schemas.microsoft.com/office/drawing/2016/5/11/chartex" xmlns:cx6="http://schemas.microsoft.com/office/drawing/2016/5/12/chartex" xmlns:cx7="http://schemas.microsoft.com/office/drawing/2016/5/13/chartex" xmlns:cx8="http://schemas.microsoft.com/office/drawing/2016/5/14/chartex" xmlns:mc="http://schemas.openxmlformats.org/markup-compatibility/2006" xmlns:aink="http://schemas.microsoft.com/office/drawing/2016/ink" xmlns:am3d="http://schemas.microsoft.com/office/drawing/2017/model3d" xmlns:o="urn:schemas-microsoft-com:office:office" xmlns:r="http://schemas.openxmlformats.org/officeDocument/2006/relationships" xmlns:m="http://schemas.openxmlformats.org/officeDocument/2006/math" xmlns:v="urn:schemas-microsoft-com:vml" xmlns:wp14="http://schemas.microsoft.com/office/word/2010/wordprocessingDrawing" xmlns:wp="http://schemas.openxmlformats.org/drawingml/2006/wordprocessingDrawing" xmlns:w10="urn:schemas-microsoft-com:office:word" xmlns:w="http://schemas.openxmlformats.org/wordprocessingml/2006/main" xmlns:w14="http://schemas.microsoft.com/office/word/2010/wordml" xmlns:w15="http://schemas.microsoft.com/office/word/2012/wordml" xmlns:w16cex="http://schemas.microsoft.com/office/word/2018/wordml/cex" xmlns:w16cid="http://schemas.microsoft.com/office/word/2016/wordml/cid" xmlns:w16="http://schemas.microsoft.com/office/word/2018/wordml" xmlns:w16sdtdh="http://schemas.microsoft.com/office/word/2020/wordml/sdtdatahash" xmlns:w16se="http://schemas.microsoft.com/office/word/2015/wordml/symex" xmlns:wpg="http://schemas.microsoft.com/office/word/2010/wordprocessingGroup" xmlns:wpi="http://schemas.microsoft.com/office/word/2010/wordprocessingInk" xmlns:wne="http://schemas.microsoft.com/office/word/2006/wordml" xmlns:wps="http://schemas.microsoft.com/office/word/2010/wordprocessingShape" mc:Ignorable="w14 w15 w16se w16cid w16 w16cex w16sdtdh wp14">
+  <w:footnote w:type="separator" w:id="-1">
+    <w:p>
+      <w:pPr>
+        <w:spacing w:after="0" w:line="240" w:lineRule="auto"/>
+      </w:pPr>
+      <w:r>
+        <w:separator/>
+      </w:r>
+    </w:p>
+  </w:footnote>
+  <w:footnote w:type="continuationSeparator" w:id="0">
+    <w:p>
+      <w:pPr>
+        <w:spacing w:after="0" w:line="240" w:lineRule="auto"/>
+      </w:pPr>
+      <w:r>
+        <w:continuationSeparator/>
+      </w:r>
+    </w:p>
+  </w:footnote>
+</w:footnotes>
+</file>
+
+<file path=word/header1.xml><?xml version="1.0" encoding="utf-8"?>
+<w:hdr xmlns:wpc="http://schemas.microsoft.com/office/word/2010/wordprocessingCanvas" xmlns:cx="http://schemas.microsoft.com/office/drawing/2014/chartex" xmlns:cx1="http://schemas.microsoft.com/office/drawing/2015/9/8/chartex" xmlns:cx2="http://schemas.microsoft.com/office/drawing/2015/10/21/chartex" xmlns:cx3="http://schemas.microsoft.com/office/drawing/2016/5/9/chartex" xmlns:cx4="http://schemas.microsoft.com/office/drawing/2016/5/10/chartex" xmlns:cx5="http://schemas.microsoft.com/office/drawing/2016/5/11/chartex" xmlns:cx6="http://schemas.microsoft.com/office/drawing/2016/5/12/chartex" xmlns:cx7="http://schemas.microsoft.com/office/drawing/2016/5/13/chartex" xmlns:cx8="http://schemas.microsoft.com/office/drawing/2016/5/14/chartex" xmlns:mc="http://schemas.openxmlformats.org/markup-compatibility/2006" xmlns:aink="http://schemas.microsoft.com/office/drawing/2016/ink" xmlns:am3d="http://schemas.microsoft.com/office/drawing/2017/model3d" xmlns:o="urn:schemas-microsoft-com:office:office" xmlns:r="http://schemas.openxmlformats.org/officeDocument/2006/relationships" xmlns:m="http://schemas.openxmlformats.org/officeDocument/2006/math" xmlns:v="urn:schemas-microsoft-com:vml" xmlns:wp14="http://schemas.microsoft.com/office/word/2010/wordprocessingDrawing" xmlns:wp="http://schemas.openxmlformats.org/drawingml/2006/wordprocessingDrawing" xmlns:w10="urn:schemas-microsoft-com:office:word" xmlns:w="http://schemas.openxmlformats.org/wordprocessingml/2006/main" xmlns:w14="http://schemas.microsoft.com/office/word/2010/wordml" xmlns:w15="http://schemas.microsoft.com/office/word/2012/wordml" xmlns:w16cex="http://schemas.microsoft.com/office/word/2018/wordml/cex" xmlns:w16cid="http://schemas.microsoft.com/office/word/2016/wordml/cid" xmlns:w16="http://schemas.microsoft.com/office/word/2018/wordml" xmlns:w16sdtdh="http://schemas.microsoft.com/office/word/2020/wordml/sdtdatahash" xmlns:w16se="http://schemas.microsoft.com/office/word/2015/wordml/symex" xmlns:wpg="http://schemas.microsoft.com/office/word/2010/wordprocessingGroup" xmlns:wpi="http://schemas.microsoft.com/office/word/2010/wordprocessingInk" xmlns:wne="http://schemas.microsoft.com/office/word/2006/wordml" xmlns:wps="http://schemas.microsoft.com/office/word/2010/wordprocessingShape" mc:Ignorable="w14 w15 w16se w16cid w16 w16cex w16sdtdh wp14">
+  <w:p>
+    <w:pPr>
+      <w:pStyle w:val="Header"/>
+    </w:pPr>
+    <w:r>
+      <w:t>Harshit Parikh (001044838)</w:t>
+    </w:r>
+    <w:r>
+      <w:tab/>
+    </w:r>
+    <w:r>
+      <w:tab/>
+      <w:t>DMDD Project</w:t>
+    </w:r>
+  </w:p>
+  <w:p>
+    <w:pPr>
+      <w:pStyle w:val="Header"/>
+    </w:pPr>
+    <w:r>
+      <w:t xml:space="preserve">Pratik </w:t>
+    </w:r>
+    <w:proofErr w:type="spellStart"/>
+    <w:r>
+      <w:t>Talreja</w:t>
+    </w:r>
+    <w:proofErr w:type="spellEnd"/>
+    <w:r>
+      <w:t xml:space="preserve"> (002108415)</w:t>
+    </w:r>
+  </w:p>
+  <w:p>
+    <w:pPr>
+      <w:pStyle w:val="Header"/>
+    </w:pPr>
+    <w:proofErr w:type="spellStart"/>
+    <w:r>
+      <w:t>Prerana</w:t>
+    </w:r>
+    <w:proofErr w:type="spellEnd"/>
+    <w:r>
+      <w:t xml:space="preserve"> Reddy (002122883)</w:t>
+    </w:r>
+  </w:p>
+</w:hdr>
 </file>
 
 <file path=word/numbering.xml><?xml version="1.0" encoding="utf-8"?>
@@ -932,6 +1053,50 @@
       <w:contextualSpacing/>
     </w:pPr>
   </w:style>
+  <w:style w:type="paragraph" w:styleId="Header">
+    <w:name w:val="header"/>
+    <w:basedOn w:val="Normal"/>
+    <w:link w:val="HeaderChar"/>
+    <w:uiPriority w:val="99"/>
+    <w:unhideWhenUsed/>
+    <w:rsid w:val="002B26E9"/>
+    <w:pPr>
+      <w:tabs>
+        <w:tab w:val="center" w:pos="4680"/>
+        <w:tab w:val="right" w:pos="9360"/>
+      </w:tabs>
+      <w:spacing w:after="0" w:line="240" w:lineRule="auto"/>
+    </w:pPr>
+  </w:style>
+  <w:style w:type="character" w:customStyle="1" w:styleId="HeaderChar">
+    <w:name w:val="Header Char"/>
+    <w:basedOn w:val="DefaultParagraphFont"/>
+    <w:link w:val="Header"/>
+    <w:uiPriority w:val="99"/>
+    <w:rsid w:val="002B26E9"/>
+  </w:style>
+  <w:style w:type="paragraph" w:styleId="Footer">
+    <w:name w:val="footer"/>
+    <w:basedOn w:val="Normal"/>
+    <w:link w:val="FooterChar"/>
+    <w:uiPriority w:val="99"/>
+    <w:unhideWhenUsed/>
+    <w:rsid w:val="002B26E9"/>
+    <w:pPr>
+      <w:tabs>
+        <w:tab w:val="center" w:pos="4680"/>
+        <w:tab w:val="right" w:pos="9360"/>
+      </w:tabs>
+      <w:spacing w:after="0" w:line="240" w:lineRule="auto"/>
+    </w:pPr>
+  </w:style>
+  <w:style w:type="character" w:customStyle="1" w:styleId="FooterChar">
+    <w:name w:val="Footer Char"/>
+    <w:basedOn w:val="DefaultParagraphFont"/>
+    <w:link w:val="Footer"/>
+    <w:uiPriority w:val="99"/>
+    <w:rsid w:val="002B26E9"/>
+  </w:style>
 </w:styles>
 </file>
 
